--- a/Documents/Vision Document.docx
+++ b/Documents/Vision Document.docx
@@ -1,6 +1,6 @@
 
 <file path=word/document.xml><?xml version="1.0" encoding="utf-8"?>
-<w:document xmlns:mc="http://schemas.openxmlformats.org/markup-compatibility/2006" xmlns:o="urn:schemas-microsoft-com:office:office" xmlns:r="http://schemas.openxmlformats.org/officeDocument/2006/relationships" xmlns:m="http://schemas.openxmlformats.org/officeDocument/2006/math" xmlns:v="urn:schemas-microsoft-com:vml" xmlns:wp="http://schemas.openxmlformats.org/drawingml/2006/wordprocessingDrawing" xmlns:w10="urn:schemas-microsoft-com:office:word" xmlns:w="http://schemas.openxmlformats.org/wordprocessingml/2006/main" xmlns:wne="http://schemas.microsoft.com/office/word/2006/wordml" xmlns:sl="http://schemas.openxmlformats.org/schemaLibrary/2006/main" xmlns:a="http://schemas.openxmlformats.org/drawingml/2006/main" xmlns:pic="http://schemas.openxmlformats.org/drawingml/2006/picture" xmlns:c="http://schemas.openxmlformats.org/drawingml/2006/chart" xmlns:lc="http://schemas.openxmlformats.org/drawingml/2006/lockedCanvas" xmlns:dgm="http://schemas.openxmlformats.org/drawingml/2006/diagram" xmlns:wps="http://schemas.microsoft.com/office/word/2010/wordprocessingShape" xmlns:wpg="http://schemas.microsoft.com/office/word/2010/wordprocessingGroup">
+<w:document xmlns:mc="http://schemas.openxmlformats.org/markup-compatibility/2006" xmlns:o="urn:schemas-microsoft-com:office:office" xmlns:r="http://schemas.openxmlformats.org/officeDocument/2006/relationships" xmlns:m="http://schemas.openxmlformats.org/officeDocument/2006/math" xmlns:v="urn:schemas-microsoft-com:vml" xmlns:wp="http://schemas.openxmlformats.org/drawingml/2006/wordprocessingDrawing" xmlns:w10="urn:schemas-microsoft-com:office:word" xmlns:w="http://schemas.openxmlformats.org/wordprocessingml/2006/main" xmlns:wne="http://schemas.microsoft.com/office/word/2006/wordml" xmlns:sl="http://schemas.openxmlformats.org/schemaLibrary/2006/main" xmlns:a="http://schemas.openxmlformats.org/drawingml/2006/main" xmlns:pic="http://schemas.openxmlformats.org/drawingml/2006/picture" xmlns:c="http://schemas.openxmlformats.org/drawingml/2006/chart" xmlns:lc="http://schemas.openxmlformats.org/drawingml/2006/lockedCanvas" xmlns:dgm="http://schemas.openxmlformats.org/drawingml/2006/diagram" xmlns:wps="http://schemas.microsoft.com/office/word/2010/wordprocessingShape" xmlns:wpg="http://schemas.microsoft.com/office/word/2010/wordprocessingGroup" xmlns:w14="http://schemas.microsoft.com/office/word/2010/wordml" xmlns:w15="http://schemas.microsoft.com/office/word/2012/wordml">
   <w:body>
     <w:p>
       <w:pPr>
@@ -1632,7 +1632,7 @@
           <w:rFonts w:ascii="Hind Guntur" w:cs="Hind Guntur" w:eastAsia="Hind Guntur" w:hAnsi="Hind Guntur"/>
           <w:rtl w:val="0"/>
         </w:rPr>
-        <w:t xml:space="preserve"> Many people end up wasting precious food ingredients because their unused. It is common to see ingredients go to waste because it is often left in the refrigerator or forgotten. Also the problem of indecision when it comes to cooking affects just about all people since everyone eats. The impact of this problem is wasted food and hungry people. A successful solution would include cooked meals and filled stomachs while utilizing soon to be expired ingredients. </w:t>
+        <w:t xml:space="preserve"> The problem of indecision when it comes to cooking affects just about all people since everyone eats. The impact of this problem is wasted food and hungry people. A successful solution would include cooked meals and filled stomachs while utilizing soon to be expired ingredients. </w:t>
       </w:r>
     </w:p>
     <w:p>
@@ -1660,7 +1660,7 @@
           <w:rFonts w:ascii="Hind Guntur" w:cs="Hind Guntur" w:eastAsia="Hind Guntur" w:hAnsi="Hind Guntur"/>
           <w:rtl w:val="0"/>
         </w:rPr>
-        <w:t xml:space="preserve">: For any person who sometimes feels that they do not know what to make out of the food they have in their refrigerator or pantry. The app will recommend recipes according to available ingredients. The app will have prior knowledge of user ingredients and will also notify users of soon to be expired ingredients. Our competition is with apps such as “Yummly Recipes &amp; Shopping List”. What distinguishes our app from “Yummly” is that our app will prioritize any food the user has. </w:t>
+        <w:t xml:space="preserve">: For any person who sometimes feels that they do not know what to make out of the food they have in their refrigerator or pantry. The app will recommend recipes according to available ingredients. The app will have prior knowledge of user ingredients. Our competition is with apps such as “Yummly Recipes &amp; Shopping List”. What distinguishes our app from “Yummly” is that our app will prioritize any food the user has. </w:t>
       </w:r>
       <w:r>
         <w:rPr>
@@ -2554,25 +2554,18 @@
         <w:rPr>
           <w:rtl w:val="0"/>
         </w:rPr>
-        <w:t xml:space="preserve">Recommend meal for the day</w:t>
-      </w:r>
-    </w:p>
-    <w:p>
-      <w:pPr>
-        <w:numPr>
-          <w:ilvl w:val="1"/>
-          <w:numId w:val="1"/>
-        </w:numPr>
-        <w:ind w:left="1440" w:hanging="360"/>
-        <w:rPr>
-          <w:u w:val="none"/>
-        </w:rPr>
-      </w:pPr>
-      <w:r>
-        <w:rPr>
-          <w:rtl w:val="0"/>
-        </w:rPr>
-        <w:t xml:space="preserve">Keep track of expiration date for foods, food timestamps</w:t>
+        <w:t xml:space="preserve">Recommend meal </w:t>
+      </w:r>
+      <w:r>
+        <w:rPr>
+          <w:rtl w:val="0"/>
+        </w:rPr>
+        <w:t xml:space="preserve">for the day</w:t>
+      </w:r>
+      <w:r>
+        <w:rPr>
+          <w:rtl w:val="0"/>
+        </w:rPr>
       </w:r>
     </w:p>
     <w:p>
@@ -2697,44 +2690,6 @@
     </w:p>
     <w:p>
       <w:pPr>
-        <w:contextualSpacing w:val="0"/>
-        <w:rPr>
-          <w:rFonts w:ascii="Hind Guntur" w:cs="Hind Guntur" w:eastAsia="Hind Guntur" w:hAnsi="Hind Guntur"/>
-        </w:rPr>
-      </w:pPr>
-      <w:r>
-        <w:rPr>
-          <w:rFonts w:ascii="Hind Guntur" w:cs="Hind Guntur" w:eastAsia="Hind Guntur" w:hAnsi="Hind Guntur"/>
-          <w:rtl w:val="0"/>
-        </w:rPr>
-        <w:tab/>
-        <w:tab/>
-        <w:t xml:space="preserve">6.1.3</w:t>
-        <w:tab/>
-        <w:t xml:space="preserve">Price comparison/order from Amazon Fresh</w:t>
-      </w:r>
-    </w:p>
-    <w:p>
-      <w:pPr>
-        <w:contextualSpacing w:val="0"/>
-        <w:rPr>
-          <w:rFonts w:ascii="Hind Guntur" w:cs="Hind Guntur" w:eastAsia="Hind Guntur" w:hAnsi="Hind Guntur"/>
-        </w:rPr>
-      </w:pPr>
-      <w:r>
-        <w:rPr>
-          <w:rFonts w:ascii="Hind Guntur" w:cs="Hind Guntur" w:eastAsia="Hind Guntur" w:hAnsi="Hind Guntur"/>
-          <w:rtl w:val="0"/>
-        </w:rPr>
-        <w:tab/>
-        <w:tab/>
-        <w:t xml:space="preserve">6.1.4</w:t>
-        <w:tab/>
-        <w:t xml:space="preserve">Barcode scanner</w:t>
-      </w:r>
-    </w:p>
-    <w:p>
-      <w:pPr>
         <w:pStyle w:val="Heading2"/>
         <w:numPr>
           <w:ilvl w:val="0"/>
@@ -2869,7 +2824,7 @@
           <w:rFonts w:ascii="Hind Guntur" w:cs="Hind Guntur" w:eastAsia="Hind Guntur" w:hAnsi="Hind Guntur"/>
           <w:rtl w:val="0"/>
         </w:rPr>
-        <w:t xml:space="preserve">Hardware requirements: 512GB RAM for Android, External Storage Space: 20 MB</w:t>
+        <w:t xml:space="preserve">Hardware requirements: 512 MB RAM for Android, External Storage Space: 20 MB</w:t>
       </w:r>
       <w:r>
         <w:rPr>
@@ -3193,7 +3148,7 @@
 </file>
 
 <file path=word/footer1.xml><?xml version="1.0" encoding="utf-8"?>
-<w:ftr xmlns:mc="http://schemas.openxmlformats.org/markup-compatibility/2006" xmlns:o="urn:schemas-microsoft-com:office:office" xmlns:r="http://schemas.openxmlformats.org/officeDocument/2006/relationships" xmlns:m="http://schemas.openxmlformats.org/officeDocument/2006/math" xmlns:v="urn:schemas-microsoft-com:vml" xmlns:wp="http://schemas.openxmlformats.org/drawingml/2006/wordprocessingDrawing" xmlns:w10="urn:schemas-microsoft-com:office:word" xmlns:w="http://schemas.openxmlformats.org/wordprocessingml/2006/main" xmlns:wne="http://schemas.microsoft.com/office/word/2006/wordml" xmlns:sl="http://schemas.openxmlformats.org/schemaLibrary/2006/main" xmlns:a="http://schemas.openxmlformats.org/drawingml/2006/main" xmlns:pic="http://schemas.openxmlformats.org/drawingml/2006/picture" xmlns:c="http://schemas.openxmlformats.org/drawingml/2006/chart" xmlns:lc="http://schemas.openxmlformats.org/drawingml/2006/lockedCanvas" xmlns:dgm="http://schemas.openxmlformats.org/drawingml/2006/diagram" xmlns:wps="http://schemas.microsoft.com/office/word/2010/wordprocessingShape" xmlns:wpg="http://schemas.microsoft.com/office/word/2010/wordprocessingGroup">
+<w:ftr xmlns:mc="http://schemas.openxmlformats.org/markup-compatibility/2006" xmlns:o="urn:schemas-microsoft-com:office:office" xmlns:r="http://schemas.openxmlformats.org/officeDocument/2006/relationships" xmlns:m="http://schemas.openxmlformats.org/officeDocument/2006/math" xmlns:v="urn:schemas-microsoft-com:vml" xmlns:wp="http://schemas.openxmlformats.org/drawingml/2006/wordprocessingDrawing" xmlns:w10="urn:schemas-microsoft-com:office:word" xmlns:w="http://schemas.openxmlformats.org/wordprocessingml/2006/main" xmlns:wne="http://schemas.microsoft.com/office/word/2006/wordml" xmlns:sl="http://schemas.openxmlformats.org/schemaLibrary/2006/main" xmlns:a="http://schemas.openxmlformats.org/drawingml/2006/main" xmlns:pic="http://schemas.openxmlformats.org/drawingml/2006/picture" xmlns:c="http://schemas.openxmlformats.org/drawingml/2006/chart" xmlns:lc="http://schemas.openxmlformats.org/drawingml/2006/lockedCanvas" xmlns:dgm="http://schemas.openxmlformats.org/drawingml/2006/diagram" xmlns:wps="http://schemas.microsoft.com/office/word/2010/wordprocessingShape" xmlns:wpg="http://schemas.microsoft.com/office/word/2010/wordprocessingGroup" xmlns:w14="http://schemas.microsoft.com/office/word/2010/wordml" xmlns:w15="http://schemas.microsoft.com/office/word/2012/wordml">
   <w:p>
     <w:pPr>
       <w:contextualSpacing w:val="0"/>
@@ -3209,7 +3164,7 @@
 </file>
 
 <file path=word/header1.xml><?xml version="1.0" encoding="utf-8"?>
-<w:hdr xmlns:mc="http://schemas.openxmlformats.org/markup-compatibility/2006" xmlns:o="urn:schemas-microsoft-com:office:office" xmlns:r="http://schemas.openxmlformats.org/officeDocument/2006/relationships" xmlns:m="http://schemas.openxmlformats.org/officeDocument/2006/math" xmlns:v="urn:schemas-microsoft-com:vml" xmlns:wp="http://schemas.openxmlformats.org/drawingml/2006/wordprocessingDrawing" xmlns:w10="urn:schemas-microsoft-com:office:word" xmlns:w="http://schemas.openxmlformats.org/wordprocessingml/2006/main" xmlns:wne="http://schemas.microsoft.com/office/word/2006/wordml" xmlns:sl="http://schemas.openxmlformats.org/schemaLibrary/2006/main" xmlns:a="http://schemas.openxmlformats.org/drawingml/2006/main" xmlns:pic="http://schemas.openxmlformats.org/drawingml/2006/picture" xmlns:c="http://schemas.openxmlformats.org/drawingml/2006/chart" xmlns:lc="http://schemas.openxmlformats.org/drawingml/2006/lockedCanvas" xmlns:dgm="http://schemas.openxmlformats.org/drawingml/2006/diagram" xmlns:wps="http://schemas.microsoft.com/office/word/2010/wordprocessingShape" xmlns:wpg="http://schemas.microsoft.com/office/word/2010/wordprocessingGroup">
+<w:hdr xmlns:mc="http://schemas.openxmlformats.org/markup-compatibility/2006" xmlns:o="urn:schemas-microsoft-com:office:office" xmlns:r="http://schemas.openxmlformats.org/officeDocument/2006/relationships" xmlns:m="http://schemas.openxmlformats.org/officeDocument/2006/math" xmlns:v="urn:schemas-microsoft-com:vml" xmlns:wp="http://schemas.openxmlformats.org/drawingml/2006/wordprocessingDrawing" xmlns:w10="urn:schemas-microsoft-com:office:word" xmlns:w="http://schemas.openxmlformats.org/wordprocessingml/2006/main" xmlns:wne="http://schemas.microsoft.com/office/word/2006/wordml" xmlns:sl="http://schemas.openxmlformats.org/schemaLibrary/2006/main" xmlns:a="http://schemas.openxmlformats.org/drawingml/2006/main" xmlns:pic="http://schemas.openxmlformats.org/drawingml/2006/picture" xmlns:c="http://schemas.openxmlformats.org/drawingml/2006/chart" xmlns:lc="http://schemas.openxmlformats.org/drawingml/2006/lockedCanvas" xmlns:dgm="http://schemas.openxmlformats.org/drawingml/2006/diagram" xmlns:wps="http://schemas.microsoft.com/office/word/2010/wordprocessingShape" xmlns:wpg="http://schemas.microsoft.com/office/word/2010/wordprocessingGroup" xmlns:w14="http://schemas.microsoft.com/office/word/2010/wordml" xmlns:w15="http://schemas.microsoft.com/office/word/2012/wordml">
   <w:p>
     <w:pPr>
       <w:contextualSpacing w:val="0"/>
@@ -3225,7 +3180,7 @@
 </file>
 
 <file path=word/numbering.xml><?xml version="1.0" encoding="utf-8"?>
-<w:numbering xmlns:mc="http://schemas.openxmlformats.org/markup-compatibility/2006" xmlns:o="urn:schemas-microsoft-com:office:office" xmlns:r="http://schemas.openxmlformats.org/officeDocument/2006/relationships" xmlns:m="http://schemas.openxmlformats.org/officeDocument/2006/math" xmlns:v="urn:schemas-microsoft-com:vml" xmlns:wp="http://schemas.openxmlformats.org/drawingml/2006/wordprocessingDrawing" xmlns:w10="urn:schemas-microsoft-com:office:word" xmlns:w="http://schemas.openxmlformats.org/wordprocessingml/2006/main" xmlns:wne="http://schemas.microsoft.com/office/word/2006/wordml" xmlns:sl="http://schemas.openxmlformats.org/schemaLibrary/2006/main" xmlns:a="http://schemas.openxmlformats.org/drawingml/2006/main" xmlns:pic="http://schemas.openxmlformats.org/drawingml/2006/picture" xmlns:c="http://schemas.openxmlformats.org/drawingml/2006/chart" xmlns:lc="http://schemas.openxmlformats.org/drawingml/2006/lockedCanvas" xmlns:dgm="http://schemas.openxmlformats.org/drawingml/2006/diagram" xmlns:wps="http://schemas.microsoft.com/office/word/2010/wordprocessingShape" xmlns:wpg="http://schemas.microsoft.com/office/word/2010/wordprocessingGroup">
+<w:numbering xmlns:mc="http://schemas.openxmlformats.org/markup-compatibility/2006" xmlns:o="urn:schemas-microsoft-com:office:office" xmlns:r="http://schemas.openxmlformats.org/officeDocument/2006/relationships" xmlns:m="http://schemas.openxmlformats.org/officeDocument/2006/math" xmlns:v="urn:schemas-microsoft-com:vml" xmlns:wp="http://schemas.openxmlformats.org/drawingml/2006/wordprocessingDrawing" xmlns:w10="urn:schemas-microsoft-com:office:word" xmlns:w="http://schemas.openxmlformats.org/wordprocessingml/2006/main" xmlns:wne="http://schemas.microsoft.com/office/word/2006/wordml" xmlns:sl="http://schemas.openxmlformats.org/schemaLibrary/2006/main" xmlns:a="http://schemas.openxmlformats.org/drawingml/2006/main" xmlns:pic="http://schemas.openxmlformats.org/drawingml/2006/picture" xmlns:c="http://schemas.openxmlformats.org/drawingml/2006/chart" xmlns:lc="http://schemas.openxmlformats.org/drawingml/2006/lockedCanvas" xmlns:dgm="http://schemas.openxmlformats.org/drawingml/2006/diagram" xmlns:wps="http://schemas.microsoft.com/office/word/2010/wordprocessingShape" xmlns:wpg="http://schemas.microsoft.com/office/word/2010/wordprocessingGroup" xmlns:w14="http://schemas.microsoft.com/office/word/2010/wordml" xmlns:w15="http://schemas.microsoft.com/office/word/2012/wordml">
   <w:abstractNum w:abstractNumId="1">
     <w:lvl w:ilvl="0">
       <w:start w:val="1"/>
@@ -3343,41 +3298,19 @@
 </file>
 
 <file path=word/styles.xml><?xml version="1.0" encoding="utf-8"?>
-<w:styles xmlns:mc="http://schemas.openxmlformats.org/markup-compatibility/2006" xmlns:o="urn:schemas-microsoft-com:office:office" xmlns:r="http://schemas.openxmlformats.org/officeDocument/2006/relationships" xmlns:m="http://schemas.openxmlformats.org/officeDocument/2006/math" xmlns:v="urn:schemas-microsoft-com:vml" xmlns:wp="http://schemas.openxmlformats.org/drawingml/2006/wordprocessingDrawing" xmlns:w10="urn:schemas-microsoft-com:office:word" xmlns:w="http://schemas.openxmlformats.org/wordprocessingml/2006/main" xmlns:wne="http://schemas.microsoft.com/office/word/2006/wordml" xmlns:sl="http://schemas.openxmlformats.org/schemaLibrary/2006/main" xmlns:a="http://schemas.openxmlformats.org/drawingml/2006/main" xmlns:pic="http://schemas.openxmlformats.org/drawingml/2006/picture" xmlns:c="http://schemas.openxmlformats.org/drawingml/2006/chart" xmlns:lc="http://schemas.openxmlformats.org/drawingml/2006/lockedCanvas" xmlns:dgm="http://schemas.openxmlformats.org/drawingml/2006/diagram" xmlns:wps="http://schemas.microsoft.com/office/word/2010/wordprocessingShape" xmlns:wpg="http://schemas.microsoft.com/office/word/2010/wordprocessingGroup">
+<w:styles xmlns:mc="http://schemas.openxmlformats.org/markup-compatibility/2006" xmlns:o="urn:schemas-microsoft-com:office:office" xmlns:r="http://schemas.openxmlformats.org/officeDocument/2006/relationships" xmlns:m="http://schemas.openxmlformats.org/officeDocument/2006/math" xmlns:v="urn:schemas-microsoft-com:vml" xmlns:wp="http://schemas.openxmlformats.org/drawingml/2006/wordprocessingDrawing" xmlns:w10="urn:schemas-microsoft-com:office:word" xmlns:w="http://schemas.openxmlformats.org/wordprocessingml/2006/main" xmlns:wne="http://schemas.microsoft.com/office/word/2006/wordml" xmlns:sl="http://schemas.openxmlformats.org/schemaLibrary/2006/main" xmlns:a="http://schemas.openxmlformats.org/drawingml/2006/main" xmlns:pic="http://schemas.openxmlformats.org/drawingml/2006/picture" xmlns:c="http://schemas.openxmlformats.org/drawingml/2006/chart" xmlns:lc="http://schemas.openxmlformats.org/drawingml/2006/lockedCanvas" xmlns:dgm="http://schemas.openxmlformats.org/drawingml/2006/diagram" xmlns:wps="http://schemas.microsoft.com/office/word/2010/wordprocessingShape" xmlns:wpg="http://schemas.microsoft.com/office/word/2010/wordprocessingGroup" xmlns:w14="http://schemas.microsoft.com/office/word/2010/wordml" xmlns:w15="http://schemas.microsoft.com/office/word/2012/wordml">
   <w:docDefaults>
     <w:rPrDefault>
       <w:rPr>
         <w:rFonts w:ascii="Arial" w:cs="Arial" w:eastAsia="Arial" w:hAnsi="Arial"/>
-        <w:b w:val="0"/>
-        <w:i w:val="0"/>
-        <w:smallCaps w:val="0"/>
-        <w:strike w:val="0"/>
-        <w:color w:val="000000"/>
         <w:sz w:val="22"/>
         <w:szCs w:val="22"/>
-        <w:u w:val="none"/>
-        <w:shd w:fill="auto" w:val="clear"/>
-        <w:vertAlign w:val="baseline"/>
         <w:lang w:val="en"/>
       </w:rPr>
     </w:rPrDefault>
     <w:pPrDefault>
       <w:pPr>
-        <w:keepNext w:val="0"/>
-        <w:keepLines w:val="0"/>
-        <w:widowControl w:val="1"/>
-        <w:pBdr>
-          <w:top w:space="0" w:sz="0" w:val="nil"/>
-          <w:left w:space="0" w:sz="0" w:val="nil"/>
-          <w:bottom w:space="0" w:sz="0" w:val="nil"/>
-          <w:right w:space="0" w:sz="0" w:val="nil"/>
-          <w:between w:space="0" w:sz="0" w:val="nil"/>
-        </w:pBdr>
-        <w:shd w:fill="auto" w:val="clear"/>
-        <w:spacing w:after="0" w:before="0" w:line="276" w:lineRule="auto"/>
-        <w:ind w:left="0" w:right="0" w:firstLine="0"/>
-        <w:contextualSpacing w:val="0"/>
-        <w:jc w:val="left"/>
+        <w:spacing w:line="276" w:lineRule="auto"/>
       </w:pPr>
     </w:pPrDefault>
   </w:docDefaults>
